--- a/rus/docx/44.content.docx
+++ b/rus/docx/44.content.docx
@@ -4,39 +4,88 @@
   <w:body>
     <w:p/>
     <w:p>
-      <w:r/>
+      <w:pPr/>
+      <w:r>
+        <w:rPr>
+          <w:lang w:val="ru_RU" w:bidi="ru_RU"/>
+        </w:rPr>
+      </w:r>
     </w:p>
     <w:p>
       <w:pPr>
         <w:pStyle w:val="Heading2"/>
       </w:pPr>
       <w:r>
-        <w:t>License Information</w:t>
-      </w:r>
-      <w:r/>
+        <w:rPr>
+          <w:lang w:val="ru_RU" w:bidi="ru_RU"/>
+        </w:rPr>
+        <w:t>Resource: Study Notes - Book Intros (Biblica)</w:t>
+      </w:r>
+      <w:r>
+        <w:rPr>
+          <w:lang w:val="ru_RU" w:bidi="ru_RU"/>
+        </w:rPr>
+      </w:r>
     </w:p>
     <w:p>
-      <w:r/>
+      <w:pPr>
+        <w:pStyle w:val="Heading2"/>
+      </w:pPr>
+      <w:r>
+        <w:rPr>
+          <w:lang w:val="ru_RU" w:bidi="ru_RU"/>
+        </w:rPr>
+        <w:t>License Information</w:t>
+      </w:r>
+      <w:r>
+        <w:rPr>
+          <w:lang w:val="ru_RU" w:bidi="ru_RU"/>
+        </w:rPr>
+      </w:r>
+    </w:p>
+    <w:p>
+      <w:pPr/>
+      <w:r>
+        <w:rPr>
+          <w:lang w:val="ru_RU" w:bidi="ru_RU"/>
+        </w:rPr>
+      </w:r>
       <w:r>
         <w:rPr>
           <w:b/>
-        </w:rPr>
-        <w:t>Biblica Study Notes (Book Intros)</w:t>
-      </w:r>
-      <w:r>
+          <w:lang w:val="ru_RU" w:bidi="ru_RU"/>
+        </w:rPr>
+        <w:t>Study Notes - Book Intros (Biblica)</w:t>
+      </w:r>
+      <w:r>
+        <w:rPr>
+          <w:lang w:val="ru_RU" w:bidi="ru_RU"/>
+        </w:rPr>
         <w:t xml:space="preserve"> (Russian) is based on</w:t>
       </w:r>
       <w:r>
+        <w:rPr>
+          <w:lang w:val="ru_RU" w:bidi="ru_RU"/>
+        </w:rPr>
         <w:t xml:space="preserve">: </w:t>
       </w:r>
       <w:r>
+        <w:rPr>
+          <w:lang w:val="ru_RU" w:bidi="ru_RU"/>
+        </w:rPr>
         <w:t>Biblica Study Notes</w:t>
       </w:r>
       <w:r>
+        <w:rPr>
+          <w:lang w:val="ru_RU" w:bidi="ru_RU"/>
+        </w:rPr>
         <w:t xml:space="preserve">, </w:t>
       </w:r>
       <w:hyperlink r:id="rId13">
         <w:r>
+          <w:rPr>
+            <w:lang w:val="ru_RU" w:bidi="ru_RU"/>
+          </w:rPr>
           <w:rPr>
             <w:color w:val="0000EE"/>
             <w:u w:val="single"/>
@@ -45,10 +94,16 @@
         </w:r>
       </w:hyperlink>
       <w:r>
+        <w:rPr>
+          <w:lang w:val="ru_RU" w:bidi="ru_RU"/>
+        </w:rPr>
         <w:t xml:space="preserve">, 2023, which is licensed under a </w:t>
       </w:r>
       <w:hyperlink r:id="rId14">
         <w:r>
+          <w:rPr>
+            <w:lang w:val="ru_RU" w:bidi="ru_RU"/>
+          </w:rPr>
           <w:rPr>
             <w:color w:val="0000EE"/>
             <w:u w:val="single"/>
@@ -57,24 +112,50 @@
         </w:r>
       </w:hyperlink>
       <w:r>
+        <w:rPr>
+          <w:lang w:val="ru_RU" w:bidi="ru_RU"/>
+        </w:rPr>
         <w:t>.</w:t>
       </w:r>
-      <w:r/>
+      <w:r>
+        <w:rPr>
+          <w:lang w:val="ru_RU" w:bidi="ru_RU"/>
+        </w:rPr>
+      </w:r>
     </w:p>
     <w:p>
-      <w:r/>
-      <w:r>
+      <w:pPr/>
+      <w:r>
+        <w:rPr>
+          <w:lang w:val="ru_RU" w:bidi="ru_RU"/>
+        </w:rPr>
+      </w:r>
+      <w:r>
+        <w:rPr>
+          <w:lang w:val="ru_RU" w:bidi="ru_RU"/>
+        </w:rPr>
         <w:t>This PDF version is provided under the same license.</w:t>
       </w:r>
-      <w:r/>
-      <w:r/>
+      <w:r>
+        <w:rPr>
+          <w:lang w:val="ru_RU" w:bidi="ru_RU"/>
+        </w:rPr>
+      </w:r>
+      <w:r>
+        <w:rPr>
+          <w:lang w:val="ru_RU" w:bidi="ru_RU"/>
+        </w:rPr>
+      </w:r>
     </w:p>
     <w:p>
       <w:pPr>
         <w:pStyle w:val="Heading1"/>
       </w:pPr>
       <w:r>
-        <w:t>Biblica Study Notes (Book Intros)</w:t>
+        <w:rPr>
+          <w:lang w:val="ru_RU" w:bidi="ru_RU"/>
+        </w:rPr>
+        <w:t>Study Notes - Book Intros (Biblica)</w:t>
       </w:r>
     </w:p>
     <w:p>
@@ -96,40 +177,149 @@
       </w:pPr>
     </w:p>
     <w:p>
-      <w:r/>
+      <w:pPr/>
+      <w:r>
+        <w:rPr>
+          <w:lang w:val="ru_RU" w:bidi="ru_RU"/>
+        </w:rPr>
+      </w:r>
     </w:p>
     <w:p>
       <w:pPr>
         <w:pStyle w:val="Heading2"/>
       </w:pPr>
       <w:r>
-        <w:t>Деяния святых апостолов</w:t>
-      </w:r>
-      <w:r/>
+        <w:rPr>
+          <w:lang w:val="ru_RU" w:bidi="ru_RU"/>
+        </w:rPr>
+        <w:t>ACT</w:t>
+      </w:r>
+      <w:r>
+        <w:rPr>
+          <w:lang w:val="ru_RU" w:bidi="ru_RU"/>
+        </w:rPr>
+      </w:r>
     </w:p>
     <w:p>
-      <w:r/>
+      <w:pPr/>
+      <w:r>
+        <w:rPr>
+          <w:lang w:val="ru_RU" w:bidi="ru_RU"/>
+        </w:rPr>
+      </w:r>
+      <w:r>
+        <w:rPr>
+          <w:i/>
+          <w:lang w:val="ru_RU" w:bidi="ru_RU"/>
+        </w:rPr>
+        <w:t>Деяния святых апостолов</w:t>
+      </w:r>
+      <w:r>
+        <w:rPr>
+          <w:lang w:val="ru_RU" w:bidi="ru_RU"/>
+        </w:rPr>
+      </w:r>
+    </w:p>
+    <w:p>
+      <w:pPr/>
+      <w:r>
+        <w:rPr>
+          <w:lang w:val="ru_RU" w:bidi="ru_RU"/>
+        </w:rPr>
+      </w:r>
+      <w:r>
+        <w:rPr>
+          <w:lang w:val="ru_RU" w:bidi="ru_RU"/>
+        </w:rPr>
+        <w:t xml:space="preserve"> </w:t>
+      </w:r>
+      <w:r>
+        <w:rPr>
+          <w:lang w:val="ru_RU" w:bidi="ru_RU"/>
+        </w:rPr>
+      </w:r>
+      <w:r>
+        <w:rPr>
+          <w:lang w:val="ru_RU" w:bidi="ru_RU"/>
+        </w:rPr>
+      </w:r>
+    </w:p>
+    <w:p>
+      <w:pPr>
+        <w:sectPr>
+          <w:footnotePr>
+            <w:numRestart w:val="eachSect"/>
+          </w:footnotePr>
+          <w:type w:val="continuous"/>
+          <w:pgSz w:w="12240" w:h="15840" w:code="1"/>
+          <w:pgMar w:top="1440" w:right="1440" w:bottom="1440" w:left="1440" w:header="504" w:footer="504" w:gutter="0"/>
+          <w:cols w:space="708"/>
+          <w:titlePg/>
+          <w:docGrid w:linePitch="360"/>
+        </w:sectPr>
+      </w:pPr>
+    </w:p>
+    <w:p>
+      <w:pPr/>
+      <w:r>
+        <w:rPr>
+          <w:lang w:val="ru_RU" w:bidi="ru_RU"/>
+        </w:rPr>
+      </w:r>
+    </w:p>
+    <w:p>
+      <w:pPr>
+        <w:pStyle w:val="Heading2"/>
+      </w:pPr>
+      <w:r>
+        <w:rPr>
+          <w:lang w:val="ru_RU" w:bidi="ru_RU"/>
+        </w:rPr>
+        <w:t>Деяния святых апостолов</w:t>
+      </w:r>
+      <w:r>
+        <w:rPr>
+          <w:lang w:val="ru_RU" w:bidi="ru_RU"/>
+        </w:rPr>
+      </w:r>
+    </w:p>
+    <w:p>
+      <w:pPr/>
+      <w:r>
+        <w:rPr>
+          <w:lang w:val="ru_RU" w:bidi="ru_RU"/>
+        </w:rPr>
+      </w:r>
       <w:r>
         <w:rPr>
           <w:b/>
+          <w:lang w:val="ru_RU" w:bidi="ru_RU"/>
         </w:rPr>
         <w:t>Что из себя представляет</w:t>
       </w:r>
       <w:r>
+        <w:rPr>
+          <w:lang w:val="ru_RU" w:bidi="ru_RU"/>
+        </w:rPr>
         <w:t xml:space="preserve"> </w:t>
       </w:r>
       <w:r>
         <w:rPr>
           <w:b/>
+          <w:lang w:val="ru_RU" w:bidi="ru_RU"/>
         </w:rPr>
         <w:t>книга</w:t>
       </w:r>
       <w:r>
+        <w:rPr>
+          <w:lang w:val="ru_RU" w:bidi="ru_RU"/>
+        </w:rPr>
         <w:t xml:space="preserve"> </w:t>
       </w:r>
       <w:r>
         <w:rPr>
           <w:b/>
+          <w:lang w:val="ru_RU" w:bidi="ru_RU"/>
         </w:rPr>
         <w:t>Деяния святых апостолов?</w:t>
       </w:r>
@@ -140,8 +330,15 @@
         <w:spacing w:line="240" w:lineRule="auto"/>
         <w:ind w:left="720"/>
       </w:pPr>
-      <w:r/>
-      <w:r>
+      <w:r>
+        <w:rPr>
+          <w:lang w:val="ru_RU" w:bidi="ru_RU"/>
+        </w:rPr>
+      </w:r>
+      <w:r>
+        <w:rPr>
+          <w:lang w:val="ru_RU" w:bidi="ru_RU"/>
+        </w:rPr>
         <w:t>Книга Деяния святых апостолов — это повествование о первых последователях Иисуса. Все события произошли после того, как Иисус воскрес из мёртвых. В этой книге также содержится учение об Иисусе. Учение и рассказы об Иисусе пересказывались последователями Иисуса. Многие из них жили и трудились вместе с Иисусом.</w:t>
       </w:r>
     </w:p>
@@ -151,16 +348,29 @@
         <w:spacing w:line="240" w:lineRule="auto"/>
         <w:ind w:left="720"/>
       </w:pPr>
-      <w:r/>
-      <w:r>
+      <w:r>
+        <w:rPr>
+          <w:lang w:val="ru_RU" w:bidi="ru_RU"/>
+        </w:rPr>
+      </w:r>
+      <w:r>
+        <w:rPr>
+          <w:lang w:val="ru_RU" w:bidi="ru_RU"/>
+        </w:rPr>
         <w:t>Лука записал эти рассказы и учение. После этого он записал другие рассказы и учение в Евангелие от Луки. Это две части одной книги. Считается, что он записал их между 60 и 70 гг. н.э.</w:t>
       </w:r>
     </w:p>
     <w:p>
-      <w:r/>
+      <w:pPr/>
+      <w:r>
+        <w:rPr>
+          <w:lang w:val="ru_RU" w:bidi="ru_RU"/>
+        </w:rPr>
+      </w:r>
       <w:r>
         <w:rPr>
           <w:b/>
+          <w:lang w:val="ru_RU" w:bidi="ru_RU"/>
         </w:rPr>
         <w:t>Для кого была написана книга Деяния святых апостолов?</w:t>
       </w:r>
@@ -171,8 +381,15 @@
         <w:spacing w:line="240" w:lineRule="auto"/>
         <w:ind w:left="720"/>
       </w:pPr>
-      <w:r/>
-      <w:r>
+      <w:r>
+        <w:rPr>
+          <w:lang w:val="ru_RU" w:bidi="ru_RU"/>
+        </w:rPr>
+      </w:r>
+      <w:r>
+        <w:rPr>
+          <w:lang w:val="ru_RU" w:bidi="ru_RU"/>
+        </w:rPr>
         <w:t>Для верующих язычников, которые проживали в различных римских провинциях.</w:t>
       </w:r>
     </w:p>
@@ -182,8 +399,15 @@
         <w:spacing w:line="240" w:lineRule="auto"/>
         <w:ind w:left="720"/>
       </w:pPr>
-      <w:r/>
-      <w:r>
+      <w:r>
+        <w:rPr>
+          <w:lang w:val="ru_RU" w:bidi="ru_RU"/>
+        </w:rPr>
+      </w:r>
+      <w:r>
+        <w:rPr>
+          <w:lang w:val="ru_RU" w:bidi="ru_RU"/>
+        </w:rPr>
         <w:t>Для человека по имени Феофил.</w:t>
       </w:r>
     </w:p>
@@ -193,16 +417,29 @@
         <w:spacing w:line="240" w:lineRule="auto"/>
         <w:ind w:left="720"/>
       </w:pPr>
-      <w:r/>
-      <w:r>
+      <w:r>
+        <w:rPr>
+          <w:lang w:val="ru_RU" w:bidi="ru_RU"/>
+        </w:rPr>
+      </w:r>
+      <w:r>
+        <w:rPr>
+          <w:lang w:val="ru_RU" w:bidi="ru_RU"/>
+        </w:rPr>
         <w:t>Церковь признала, что книга Деяния святых апостолов верно передаёт истину об Иисусе. Эта книга предназначена для всех людей по всему миру.</w:t>
       </w:r>
     </w:p>
     <w:p>
-      <w:r/>
+      <w:pPr/>
+      <w:r>
+        <w:rPr>
+          <w:lang w:val="ru_RU" w:bidi="ru_RU"/>
+        </w:rPr>
+      </w:r>
       <w:r>
         <w:rPr>
           <w:b/>
+          <w:lang w:val="ru_RU" w:bidi="ru_RU"/>
         </w:rPr>
         <w:t>Для чего была написана книга Деяния святых апостолов?</w:t>
       </w:r>
@@ -213,8 +450,15 @@
         <w:spacing w:line="240" w:lineRule="auto"/>
         <w:ind w:left="720"/>
       </w:pPr>
-      <w:r/>
-      <w:r>
+      <w:r>
+        <w:rPr>
+          <w:lang w:val="ru_RU" w:bidi="ru_RU"/>
+        </w:rPr>
+      </w:r>
+      <w:r>
+        <w:rPr>
+          <w:lang w:val="ru_RU" w:bidi="ru_RU"/>
+        </w:rPr>
         <w:t>Чтобы записать и поделиться рассказами о первых верующих и первых церквях.</w:t>
       </w:r>
     </w:p>
@@ -224,8 +468,15 @@
         <w:spacing w:line="240" w:lineRule="auto"/>
         <w:ind w:left="720"/>
       </w:pPr>
-      <w:r/>
-      <w:r>
+      <w:r>
+        <w:rPr>
+          <w:lang w:val="ru_RU" w:bidi="ru_RU"/>
+        </w:rPr>
+      </w:r>
+      <w:r>
+        <w:rPr>
+          <w:lang w:val="ru_RU" w:bidi="ru_RU"/>
+        </w:rPr>
         <w:t>Чтобы показать, как рассказы и учение об Иисусе распространились за пределы Израиля.</w:t>
       </w:r>
     </w:p>
@@ -235,16 +486,29 @@
         <w:spacing w:line="240" w:lineRule="auto"/>
         <w:ind w:left="720"/>
       </w:pPr>
-      <w:r/>
-      <w:r>
+      <w:r>
+        <w:rPr>
+          <w:lang w:val="ru_RU" w:bidi="ru_RU"/>
+        </w:rPr>
+      </w:r>
+      <w:r>
+        <w:rPr>
+          <w:lang w:val="ru_RU" w:bidi="ru_RU"/>
+        </w:rPr>
         <w:t>Чтобы показать, что в Божьем Царстве рады христианам из язычников.</w:t>
       </w:r>
     </w:p>
     <w:p>
-      <w:r/>
+      <w:pPr/>
+      <w:r>
+        <w:rPr>
+          <w:lang w:val="ru_RU" w:bidi="ru_RU"/>
+        </w:rPr>
+      </w:r>
       <w:r>
         <w:rPr>
           <w:b/>
+          <w:lang w:val="ru_RU" w:bidi="ru_RU"/>
         </w:rPr>
         <w:t>Основные идеи</w:t>
       </w:r>
@@ -255,8 +519,15 @@
         <w:spacing w:line="240" w:lineRule="auto"/>
         <w:ind w:left="720"/>
       </w:pPr>
-      <w:r/>
-      <w:r>
+      <w:r>
+        <w:rPr>
+          <w:lang w:val="ru_RU" w:bidi="ru_RU"/>
+        </w:rPr>
+      </w:r>
+      <w:r>
+        <w:rPr>
+          <w:lang w:val="ru_RU" w:bidi="ru_RU"/>
+        </w:rPr>
         <w:t>Сошествие Святого Духа на последователей Иисуса.</w:t>
       </w:r>
     </w:p>
@@ -266,8 +537,15 @@
         <w:spacing w:line="240" w:lineRule="auto"/>
         <w:ind w:left="720"/>
       </w:pPr>
-      <w:r/>
-      <w:r>
+      <w:r>
+        <w:rPr>
+          <w:lang w:val="ru_RU" w:bidi="ru_RU"/>
+        </w:rPr>
+      </w:r>
+      <w:r>
+        <w:rPr>
+          <w:lang w:val="ru_RU" w:bidi="ru_RU"/>
+        </w:rPr>
         <w:t>Община последователей Иисуса, живущая по Пути Иисуса.</w:t>
       </w:r>
     </w:p>
@@ -277,8 +555,15 @@
         <w:spacing w:line="240" w:lineRule="auto"/>
         <w:ind w:left="720"/>
       </w:pPr>
-      <w:r/>
-      <w:r>
+      <w:r>
+        <w:rPr>
+          <w:lang w:val="ru_RU" w:bidi="ru_RU"/>
+        </w:rPr>
+      </w:r>
+      <w:r>
+        <w:rPr>
+          <w:lang w:val="ru_RU" w:bidi="ru_RU"/>
+        </w:rPr>
         <w:t>Последователи Иисуса делятся Благой Вестью о Нём повсюду и со всеми.</w:t>
       </w:r>
     </w:p>
@@ -288,8 +573,15 @@
         <w:spacing w:line="240" w:lineRule="auto"/>
         <w:ind w:left="720"/>
       </w:pPr>
-      <w:r/>
-      <w:r>
+      <w:r>
+        <w:rPr>
+          <w:lang w:val="ru_RU" w:bidi="ru_RU"/>
+        </w:rPr>
+      </w:r>
+      <w:r>
+        <w:rPr>
+          <w:lang w:val="ru_RU" w:bidi="ru_RU"/>
+        </w:rPr>
         <w:t>Сила молитвы.</w:t>
       </w:r>
     </w:p>
@@ -299,23 +591,44 @@
         <w:spacing w:line="240" w:lineRule="auto"/>
         <w:ind w:left="720"/>
       </w:pPr>
-      <w:r/>
-      <w:r>
+      <w:r>
+        <w:rPr>
+          <w:lang w:val="ru_RU" w:bidi="ru_RU"/>
+        </w:rPr>
+      </w:r>
+      <w:r>
+        <w:rPr>
+          <w:lang w:val="ru_RU" w:bidi="ru_RU"/>
+        </w:rPr>
         <w:t>Четыре путешествия Павла, в которых он делился Благой Вестью об Иисусе:</w:t>
       </w:r>
     </w:p>
     <w:p>
       <w:pPr>
         <w:pStyle w:val="ListNumber"/>
+        <w:numPr>
+          <w:ilvl w:val="0"/>
+          <w:numId w:val="14"/>
+        </w:numPr>
         <w:spacing w:line="240" w:lineRule="auto"/>
         <w:ind w:left="720"/>
       </w:pPr>
-      <w:r/>
-      <w:r>
+      <w:r>
+        <w:rPr>
+          <w:lang w:val="ru_RU" w:bidi="ru_RU"/>
+        </w:rPr>
+      </w:r>
+      <w:r>
+        <w:rPr>
+          <w:lang w:val="ru_RU" w:bidi="ru_RU"/>
+        </w:rPr>
         <w:t>первое путешествие (</w:t>
       </w:r>
       <w:hyperlink r:id="rId15">
         <w:r>
+          <w:rPr>
+            <w:lang w:val="ru_RU" w:bidi="ru_RU"/>
+          </w:rPr>
           <w:rPr>
             <w:color w:val="0000EE"/>
             <w:u w:val="single"/>
@@ -324,6 +637,9 @@
         </w:r>
       </w:hyperlink>
       <w:r>
+        <w:rPr>
+          <w:lang w:val="ru_RU" w:bidi="ru_RU"/>
+        </w:rPr>
         <w:t>),</w:t>
       </w:r>
     </w:p>
@@ -333,12 +649,22 @@
         <w:spacing w:line="240" w:lineRule="auto"/>
         <w:ind w:left="720"/>
       </w:pPr>
-      <w:r/>
-      <w:r>
+      <w:r>
+        <w:rPr>
+          <w:lang w:val="ru_RU" w:bidi="ru_RU"/>
+        </w:rPr>
+      </w:r>
+      <w:r>
+        <w:rPr>
+          <w:lang w:val="ru_RU" w:bidi="ru_RU"/>
+        </w:rPr>
         <w:t>второе путешествие (</w:t>
       </w:r>
       <w:hyperlink r:id="rId16">
         <w:r>
+          <w:rPr>
+            <w:lang w:val="ru_RU" w:bidi="ru_RU"/>
+          </w:rPr>
           <w:rPr>
             <w:color w:val="0000EE"/>
             <w:u w:val="single"/>
@@ -347,6 +673,9 @@
         </w:r>
       </w:hyperlink>
       <w:r>
+        <w:rPr>
+          <w:lang w:val="ru_RU" w:bidi="ru_RU"/>
+        </w:rPr>
         <w:t>),</w:t>
       </w:r>
     </w:p>
@@ -356,12 +685,22 @@
         <w:spacing w:line="240" w:lineRule="auto"/>
         <w:ind w:left="720"/>
       </w:pPr>
-      <w:r/>
-      <w:r>
+      <w:r>
+        <w:rPr>
+          <w:lang w:val="ru_RU" w:bidi="ru_RU"/>
+        </w:rPr>
+      </w:r>
+      <w:r>
+        <w:rPr>
+          <w:lang w:val="ru_RU" w:bidi="ru_RU"/>
+        </w:rPr>
         <w:t>третье путешествие (</w:t>
       </w:r>
       <w:hyperlink r:id="rId17">
         <w:r>
+          <w:rPr>
+            <w:lang w:val="ru_RU" w:bidi="ru_RU"/>
+          </w:rPr>
           <w:rPr>
             <w:color w:val="0000EE"/>
             <w:u w:val="single"/>
@@ -370,6 +709,9 @@
         </w:r>
       </w:hyperlink>
       <w:r>
+        <w:rPr>
+          <w:lang w:val="ru_RU" w:bidi="ru_RU"/>
+        </w:rPr>
         <w:t>),</w:t>
       </w:r>
     </w:p>
@@ -379,12 +721,22 @@
         <w:spacing w:line="240" w:lineRule="auto"/>
         <w:ind w:left="720"/>
       </w:pPr>
-      <w:r/>
-      <w:r>
+      <w:r>
+        <w:rPr>
+          <w:lang w:val="ru_RU" w:bidi="ru_RU"/>
+        </w:rPr>
+      </w:r>
+      <w:r>
+        <w:rPr>
+          <w:lang w:val="ru_RU" w:bidi="ru_RU"/>
+        </w:rPr>
         <w:t>четвёртое путешествие (</w:t>
       </w:r>
       <w:hyperlink r:id="rId18">
         <w:r>
+          <w:rPr>
+            <w:lang w:val="ru_RU" w:bidi="ru_RU"/>
+          </w:rPr>
           <w:rPr>
             <w:color w:val="0000EE"/>
             <w:u w:val="single"/>
@@ -393,55 +745,96 @@
         </w:r>
       </w:hyperlink>
       <w:r>
+        <w:rPr>
+          <w:lang w:val="ru_RU" w:bidi="ru_RU"/>
+        </w:rPr>
         <w:t>).</w:t>
       </w:r>
     </w:p>
     <w:p>
-      <w:r/>
+      <w:pPr/>
+      <w:r>
+        <w:rPr>
+          <w:lang w:val="ru_RU" w:bidi="ru_RU"/>
+        </w:rPr>
+      </w:r>
       <w:r>
         <w:rPr>
           <w:b/>
+          <w:lang w:val="ru_RU" w:bidi="ru_RU"/>
         </w:rPr>
         <w:t>Содержание</w:t>
       </w:r>
     </w:p>
     <w:p>
-      <w:r/>
+      <w:pPr/>
+      <w:r>
+        <w:rPr>
+          <w:lang w:val="ru_RU" w:bidi="ru_RU"/>
+        </w:rPr>
+      </w:r>
       <w:r>
         <w:rPr>
           <w:b/>
+          <w:lang w:val="ru_RU" w:bidi="ru_RU"/>
         </w:rPr>
         <w:t>Святой Дух даёт Церкви силу распространять Благую Весть об Иисусе (1 – 2).</w:t>
       </w:r>
     </w:p>
     <w:p>
-      <w:r/>
+      <w:pPr/>
+      <w:r>
+        <w:rPr>
+          <w:lang w:val="ru_RU" w:bidi="ru_RU"/>
+        </w:rPr>
+      </w:r>
       <w:r>
         <w:rPr>
           <w:b/>
+          <w:lang w:val="ru_RU" w:bidi="ru_RU"/>
         </w:rPr>
         <w:t>Апостолы делятся Благой Вестью об Иисусе в Иерусалиме (3 – 7).</w:t>
       </w:r>
     </w:p>
     <w:p>
-      <w:r/>
+      <w:pPr/>
+      <w:r>
+        <w:rPr>
+          <w:lang w:val="ru_RU" w:bidi="ru_RU"/>
+        </w:rPr>
+      </w:r>
       <w:r>
         <w:rPr>
           <w:b/>
+          <w:lang w:val="ru_RU" w:bidi="ru_RU"/>
         </w:rPr>
         <w:t>Благая Весть распространяется за пределы Иерусалима (8:1 – 12:24).</w:t>
       </w:r>
     </w:p>
     <w:p>
-      <w:r/>
+      <w:pPr/>
+      <w:r>
+        <w:rPr>
+          <w:lang w:val="ru_RU" w:bidi="ru_RU"/>
+        </w:rPr>
+      </w:r>
       <w:r>
         <w:rPr>
           <w:b/>
+          <w:lang w:val="ru_RU" w:bidi="ru_RU"/>
         </w:rPr>
         <w:t>Благая Весть распространяется по римским провинциям (12:25 – 28:31).</w:t>
       </w:r>
-      <w:r/>
-      <w:r/>
+      <w:r>
+        <w:rPr>
+          <w:lang w:val="ru_RU" w:bidi="ru_RU"/>
+        </w:rPr>
+      </w:r>
+      <w:r>
+        <w:rPr>
+          <w:lang w:val="ru_RU" w:bidi="ru_RU"/>
+        </w:rPr>
+      </w:r>
     </w:p>
     <w:sectPr>
       <w:footnotePr>
@@ -2333,6 +2726,12 @@
   <w:num w:numId="13" w16cid:durableId="592781308">
     <w:abstractNumId w:val="11"/>
   </w:num>
+  <w:num w:numId="14">
+    <w:abstractNumId w:val="3"/>
+    <w:lvlOverride w:ilvl="0">
+      <w:startOverride w:val="1"/>
+    </w:lvlOverride>
+  </w:num>
   <w:numIdMacAtCleanup w:val="10"/>
 </w:numbering>
 </file>
@@ -2343,7 +2742,7 @@
     <w:rPrDefault>
       <w:rPr>
         <w:rFonts w:ascii="Times New Roman" w:eastAsia="Times New Roman" w:hAnsi="Times New Roman" w:cs="Times New Roman"/>
-        <w:lang w:val="en-US" w:eastAsia="en-US" w:bidi="ar-SA"/>
+        <w:lang w:val="ru_RU" w:eastAsia="en-US" w:bidi="ar-SA"/>
       </w:rPr>
     </w:rPrDefault>
     <w:pPrDefault/>
